--- a/build/word/de/T5-B/3_1a.docx
+++ b/build/word/de/T5-B/3_1a.docx
@@ -73,7 +73,7 @@
       </w:r>
       <w:r>
         <w:rPr/>
-        <w:t xml:space="preserve">: Schutzgitter-Rückseite montieren</w:t>
+        <w:t xml:space="preserve">Schutzgitter-Rückseite montieren</w:t>
       </w:r>
       <w:bookmarkEnd w:id="10003"/>
     </w:p>
@@ -185,7 +185,7 @@
       </w:r>
       <w:r>
         <w:rPr/>
-        <w:t xml:space="preserve">: Rotor montieren</w:t>
+        <w:t xml:space="preserve">Rotor montieren</w:t>
       </w:r>
       <w:bookmarkEnd w:id="10007"/>
     </w:p>
@@ -297,7 +297,7 @@
       </w:r>
       <w:r>
         <w:rPr/>
-        <w:t xml:space="preserve">: Schutzgitter-Vorderseite montieren</w:t>
+        <w:t xml:space="preserve">Schutzgitter-Vorderseite montieren</w:t>
       </w:r>
       <w:bookmarkEnd w:id="10011"/>
     </w:p>
@@ -409,7 +409,7 @@
       </w:r>
       <w:r>
         <w:rPr/>
-        <w:t xml:space="preserve">: Rotor montiert</w:t>
+        <w:t xml:space="preserve">Rotor montiert</w:t>
       </w:r>
       <w:bookmarkEnd w:id="10015"/>
     </w:p>
